--- a/Week 1/Báo cáo Bài 1.docx
+++ b/Week 1/Báo cáo Bài 1.docx
@@ -5,7 +5,7 @@
     <w:p>
       <w:pPr>
         <w:pStyle w:val="Normal"/>
-        <w:spacing w:lineRule="auto" w:line="12" w:before="160" w:after="160"/>
+        <w:spacing w:lineRule="auto" w:line="9" w:before="160" w:after="160"/>
         <w:jc w:val="center"/>
         <w:rPr>
           <w:b/>
@@ -23,7 +23,7 @@
     <w:p>
       <w:pPr>
         <w:pStyle w:val="Normal"/>
-        <w:spacing w:lineRule="auto" w:line="12" w:before="160" w:after="160"/>
+        <w:spacing w:lineRule="auto" w:line="9" w:before="160" w:after="160"/>
         <w:jc w:val="center"/>
         <w:rPr>
           <w:b/>
@@ -46,7 +46,7 @@
     <w:p>
       <w:pPr>
         <w:pStyle w:val="Normal"/>
-        <w:spacing w:lineRule="auto" w:line="12"/>
+        <w:spacing w:lineRule="auto" w:line="9"/>
         <w:jc w:val="center"/>
         <w:rPr>
           <w:b/>
@@ -130,10 +130,7 @@
         </w:rPr>
       </w:pPr>
       <w:r>
-        <w:rPr>
-          <w:rFonts w:cs="Times New Roman"/>
-          <w:lang w:val="vi-VN"/>
-        </w:rPr>
+        <w:rPr/>
         <w:drawing>
           <wp:inline distT="0" distB="0" distL="0" distR="0">
             <wp:extent cx="4394835" cy="1784985"/>
@@ -192,29 +189,13 @@
         </w:rPr>
       </w:pPr>
       <w:r>
-        <w:rPr/>
-      </w:r>
-    </w:p>
-    <w:p>
-      <w:pPr>
-        <w:pStyle w:val="Normal"/>
-        <w:tabs>
-          <w:tab w:val="clear" w:pos="720"/>
-          <w:tab w:val="center" w:pos="4536" w:leader="none"/>
-          <w:tab w:val="left" w:pos="6555" w:leader="none"/>
-        </w:tabs>
-        <w:jc w:val="center"/>
         <w:rPr>
           <w:rFonts w:cs="Times New Roman"/>
-          <w:b/>
           <w:b/>
           <w:sz w:val="76"/>
           <w:szCs w:val="76"/>
           <w:lang w:val="vi-VN"/>
         </w:rPr>
-      </w:pPr>
-      <w:r>
-        <w:rPr/>
       </w:r>
     </w:p>
     <w:p>
@@ -709,24 +690,6 @@
     </w:p>
     <w:p>
       <w:pPr>
-        <w:pStyle w:val="Normal"/>
-        <w:jc w:val="center"/>
-        <w:rPr>
-          <w:rFonts w:cs="Times New Roman"/>
-          <w:szCs w:val="28"/>
-          <w:lang w:val="vi-VN"/>
-        </w:rPr>
-      </w:pPr>
-      <w:r>
-        <w:rPr>
-          <w:rFonts w:cs="Times New Roman"/>
-          <w:szCs w:val="28"/>
-          <w:lang w:val="vi-VN"/>
-        </w:rPr>
-      </w:r>
-    </w:p>
-    <w:p>
-      <w:pPr>
         <w:sectPr>
           <w:type w:val="nextPage"/>
           <w:pgSz w:w="11906" w:h="16838"/>
@@ -774,9 +737,9 @@
         </w:rPr>
         <w:t>à Nội, tháng 11 năm 2022</w:t>
       </w:r>
-      <w:bookmarkStart w:id="0" w:name="_Toc68082138"/>
+      <w:bookmarkStart w:id="0" w:name="_Toc58854999"/>
       <w:bookmarkStart w:id="1" w:name="_Toc302896682"/>
-      <w:bookmarkStart w:id="2" w:name="_Toc58854999"/>
+      <w:bookmarkStart w:id="2" w:name="_Toc68082138"/>
     </w:p>
     <w:p>
       <w:pPr>
@@ -1129,7 +1092,7 @@
       </w:pPr>
       <w:r>
         <w:drawing>
-          <wp:anchor behindDoc="0" distT="0" distB="0" distL="0" distR="0" simplePos="0" locked="0" layoutInCell="0" allowOverlap="1" relativeHeight="10">
+          <wp:anchor behindDoc="0" distT="0" distB="0" distL="0" distR="0" simplePos="0" locked="0" layoutInCell="0" allowOverlap="1" relativeHeight="11">
             <wp:simplePos x="0" y="0"/>
             <wp:positionH relativeFrom="column">
               <wp:align>center</wp:align>
@@ -1224,7 +1187,7 @@
       </w:pPr>
       <w:r>
         <w:drawing>
-          <wp:anchor behindDoc="0" distT="0" distB="0" distL="0" distR="0" simplePos="0" locked="0" layoutInCell="0" allowOverlap="1" relativeHeight="12">
+          <wp:anchor behindDoc="0" distT="0" distB="0" distL="0" distR="0" simplePos="0" locked="0" layoutInCell="0" allowOverlap="1" relativeHeight="13">
             <wp:simplePos x="0" y="0"/>
             <wp:positionH relativeFrom="column">
               <wp:align>center</wp:align>
@@ -1295,7 +1258,7 @@
       </w:pPr>
       <w:r>
         <w:drawing>
-          <wp:anchor behindDoc="0" distT="0" distB="0" distL="0" distR="0" simplePos="0" locked="0" layoutInCell="0" allowOverlap="1" relativeHeight="11">
+          <wp:anchor behindDoc="0" distT="0" distB="0" distL="0" distR="0" simplePos="0" locked="0" layoutInCell="0" allowOverlap="1" relativeHeight="12">
             <wp:simplePos x="0" y="0"/>
             <wp:positionH relativeFrom="column">
               <wp:align>center</wp:align>
@@ -1366,7 +1329,7 @@
       </w:pPr>
       <w:r>
         <w:drawing>
-          <wp:anchor behindDoc="0" distT="0" distB="0" distL="0" distR="0" simplePos="0" locked="0" layoutInCell="0" allowOverlap="1" relativeHeight="13">
+          <wp:anchor behindDoc="0" distT="0" distB="0" distL="0" distR="0" simplePos="0" locked="0" layoutInCell="0" allowOverlap="1" relativeHeight="14">
             <wp:simplePos x="0" y="0"/>
             <wp:positionH relativeFrom="column">
               <wp:align>center</wp:align>
@@ -1465,7 +1428,7 @@
           <w:lang w:val="vi-VN"/>
         </w:rPr>
         <w:drawing>
-          <wp:anchor behindDoc="0" distT="0" distB="0" distL="0" distR="0" simplePos="0" locked="0" layoutInCell="0" allowOverlap="1" relativeHeight="14">
+          <wp:anchor behindDoc="0" distT="0" distB="0" distL="0" distR="0" simplePos="0" locked="0" layoutInCell="0" allowOverlap="1" relativeHeight="15">
             <wp:simplePos x="0" y="0"/>
             <wp:positionH relativeFrom="column">
               <wp:align>center</wp:align>
@@ -1608,7 +1571,7 @@
       </w:pPr>
       <w:r>
         <w:drawing>
-          <wp:anchor behindDoc="0" distT="0" distB="0" distL="0" distR="0" simplePos="0" locked="0" layoutInCell="0" allowOverlap="1" relativeHeight="15">
+          <wp:anchor behindDoc="0" distT="0" distB="0" distL="0" distR="0" simplePos="0" locked="0" layoutInCell="0" allowOverlap="1" relativeHeight="16">
             <wp:simplePos x="0" y="0"/>
             <wp:positionH relativeFrom="column">
               <wp:align>center</wp:align>
@@ -1939,7 +1902,7 @@
     </w:p>
     <w:p>
       <w:pPr>
-        <w:pStyle w:val="TextBody"/>
+        <w:pStyle w:val="Normal"/>
         <w:jc w:val="both"/>
         <w:rPr>
           <w:rStyle w:val="CHUONGChar"/>
@@ -1960,31 +1923,6 @@
       </w:pPr>
       <w:r>
         <w:rPr>
-          <w:rFonts w:eastAsia="Calibri" w:cs="Calibri"/>
-          <w:b/>
-          <w:bCs/>
-          <w:i w:val="false"/>
-          <w:caps w:val="false"/>
-          <w:smallCaps w:val="false"/>
-          <w:color w:val="000000"/>
-          <w:spacing w:val="0"/>
-          <w:sz w:val="26"/>
-          <w:szCs w:val="26"/>
-          <w:lang w:val="vi-VN"/>
-        </w:rPr>
-      </w:r>
-      <w:r>
-        <w:br w:type="page"/>
-      </w:r>
-    </w:p>
-    <w:p>
-      <w:pPr>
-        <w:pStyle w:val="TextBody"/>
-        <w:jc w:val="both"/>
-        <w:rPr/>
-      </w:pPr>
-      <w:r>
-        <w:rPr>
           <w:rStyle w:val="CHUONGChar"/>
           <w:rFonts w:eastAsia="Calibri" w:cs="Calibri"/>
           <w:b/>
@@ -1994,15 +1932,37 @@
           <w:smallCaps w:val="false"/>
           <w:color w:val="000000"/>
           <w:spacing w:val="0"/>
+          <w:kern w:val="0"/>
           <w:sz w:val="26"/>
           <w:szCs w:val="26"/>
-          <w:lang w:val="vi-VN"/>
-        </w:rPr>
-        <w:t>c</w:t>
-      </w:r>
-      <w:r>
+          <w:lang w:val="vi-VN" w:eastAsia="en-US" w:bidi="ar-SA"/>
+        </w:rPr>
+        <w:t>c) Kiểm thử chương trình:</w:t>
+      </w:r>
+    </w:p>
+    <w:p>
+      <w:pPr>
+        <w:pStyle w:val="Normal"/>
+        <w:jc w:val="both"/>
         <w:rPr>
           <w:rStyle w:val="CHUONGChar"/>
+          <w:rFonts w:ascii="Times New Roman" w:hAnsi="Times New Roman" w:eastAsia="Calibri" w:cs="Calibri"/>
+          <w:b/>
+          <w:b/>
+          <w:bCs/>
+          <w:i w:val="false"/>
+          <w:i w:val="false"/>
+          <w:caps w:val="false"/>
+          <w:smallCaps w:val="false"/>
+          <w:color w:val="000000"/>
+          <w:spacing w:val="0"/>
+          <w:sz w:val="26"/>
+          <w:szCs w:val="26"/>
+          <w:lang w:val="vi-VN"/>
+        </w:rPr>
+      </w:pPr>
+      <w:r>
+        <w:rPr>
           <w:rFonts w:eastAsia="Calibri" w:cs="Calibri"/>
           <w:b/>
           <w:bCs/>
@@ -2013,113 +1973,21 @@
           <w:spacing w:val="0"/>
           <w:sz w:val="26"/>
           <w:szCs w:val="26"/>
-        </w:rPr>
-        <w:t>)</w:t>
-      </w:r>
-      <w:r>
-        <w:rPr>
-          <w:rStyle w:val="CHUONGChar"/>
-          <w:rFonts w:eastAsia="Calibri" w:cs="Calibri"/>
-          <w:b/>
-          <w:bCs/>
-          <w:i w:val="false"/>
-          <w:caps w:val="false"/>
-          <w:smallCaps w:val="false"/>
-          <w:color w:val="000000"/>
-          <w:spacing w:val="0"/>
-          <w:sz w:val="26"/>
-          <w:szCs w:val="26"/>
-          <w:lang w:val="vi-VN"/>
-        </w:rPr>
-        <w:t xml:space="preserve"> Sử dụng công cụ Postman thực hiện các HTTP request</w:t>
-      </w:r>
-    </w:p>
-    <w:p>
-      <w:pPr>
-        <w:pStyle w:val="TextBody"/>
-        <w:widowControl/>
-        <w:ind w:left="0" w:right="0" w:hanging="0"/>
-        <w:jc w:val="both"/>
-        <w:rPr>
-          <w:rFonts w:ascii="Times New Roman" w:hAnsi="Times New Roman"/>
-          <w:b w:val="false"/>
-          <w:b w:val="false"/>
-          <w:i w:val="false"/>
-          <w:i w:val="false"/>
-          <w:caps w:val="false"/>
-          <w:smallCaps w:val="false"/>
-          <w:color w:val="000000"/>
-          <w:spacing w:val="0"/>
-          <w:sz w:val="26"/>
-          <w:szCs w:val="26"/>
-        </w:rPr>
-      </w:pPr>
-      <w:r>
-        <w:rPr>
-          <w:b w:val="false"/>
-          <w:i w:val="false"/>
-          <w:caps w:val="false"/>
-          <w:smallCaps w:val="false"/>
-          <w:color w:val="000000"/>
-          <w:spacing w:val="0"/>
-          <w:sz w:val="26"/>
-          <w:szCs w:val="26"/>
-        </w:rPr>
-        <w:t>- Thực hiện request gửi dữ liệu: field1 và field2 lên Channel tương ứng trên ThingSpea</w:t>
-      </w:r>
-      <w:r>
-        <w:rPr>
-          <w:rFonts w:eastAsia="Calibri" w:cs="Calibri"/>
-          <w:b w:val="false"/>
-          <w:i w:val="false"/>
-          <w:caps w:val="false"/>
-          <w:smallCaps w:val="false"/>
-          <w:color w:val="000000"/>
-          <w:spacing w:val="0"/>
-          <w:sz w:val="26"/>
-          <w:szCs w:val="26"/>
-          <w:lang w:val="vi-VN"/>
-        </w:rPr>
-        <w:t>k</w:t>
-      </w:r>
-    </w:p>
-    <w:p>
-      <w:pPr>
-        <w:pStyle w:val="Normal"/>
-        <w:jc w:val="both"/>
-        <w:rPr/>
-      </w:pPr>
-      <w:r>
-        <w:rPr>
-          <w:rStyle w:val="CHUONGChar"/>
-          <w:rFonts w:eastAsia="Calibri" w:cs="Calibri"/>
-          <w:b w:val="false"/>
-          <w:bCs w:val="false"/>
-          <w:i w:val="false"/>
-          <w:caps w:val="false"/>
-          <w:smallCaps w:val="false"/>
-          <w:color w:val="000000"/>
-          <w:spacing w:val="0"/>
-          <w:sz w:val="26"/>
-          <w:szCs w:val="26"/>
-          <w:lang w:val="vi-VN"/>
-        </w:rPr>
-        <w:t>- Dữ liệu trong urlencoded:</w:t>
-      </w:r>
-    </w:p>
-    <w:p>
-      <w:pPr>
-        <w:pStyle w:val="Normal"/>
-        <w:jc w:val="both"/>
-        <w:rPr/>
-      </w:pPr>
-      <w:r>
-        <w:rPr/>
+          <w:lang w:val="vi-VN"/>
+        </w:rPr>
         <w:drawing>
-          <wp:inline distT="0" distB="0" distL="0" distR="0">
-            <wp:extent cx="5768975" cy="2672715"/>
+          <wp:anchor behindDoc="0" distT="0" distB="0" distL="0" distR="0" simplePos="0" locked="0" layoutInCell="0" allowOverlap="1" relativeHeight="17">
+            <wp:simplePos x="0" y="0"/>
+            <wp:positionH relativeFrom="column">
+              <wp:align>center</wp:align>
+            </wp:positionH>
+            <wp:positionV relativeFrom="paragraph">
+              <wp:posOffset>635</wp:posOffset>
+            </wp:positionV>
+            <wp:extent cx="5767070" cy="3244850"/>
             <wp:effectExtent l="0" t="0" r="0" b="0"/>
-            <wp:docPr id="12" name="Image11" descr=""/>
+            <wp:wrapSquare wrapText="largest"/>
+            <wp:docPr id="12" name="Image15" descr=""/>
             <wp:cNvGraphicFramePr>
               <a:graphicFrameLocks xmlns:a="http://schemas.openxmlformats.org/drawingml/2006/main" noChangeAspect="1"/>
             </wp:cNvGraphicFramePr>
@@ -2127,7 +1995,7 @@
               <a:graphicData uri="http://schemas.openxmlformats.org/drawingml/2006/picture">
                 <pic:pic xmlns:pic="http://schemas.openxmlformats.org/drawingml/2006/picture">
                   <pic:nvPicPr>
-                    <pic:cNvPr id="12" name="Image11" descr=""/>
+                    <pic:cNvPr id="12" name="Image15" descr=""/>
                     <pic:cNvPicPr>
                       <a:picLocks noChangeAspect="1" noChangeArrowheads="1"/>
                     </pic:cNvPicPr>
@@ -2141,7 +2009,7 @@
                   <pic:spPr bwMode="auto">
                     <a:xfrm>
                       <a:off x="0" y="0"/>
-                      <a:ext cx="5768975" cy="2672715"/>
+                      <a:ext cx="5767070" cy="3244850"/>
                     </a:xfrm>
                     <a:prstGeom prst="rect">
                       <a:avLst/>
@@ -2150,20 +2018,78 @@
                 </pic:pic>
               </a:graphicData>
             </a:graphic>
-          </wp:inline>
+          </wp:anchor>
         </w:drawing>
       </w:r>
     </w:p>
     <w:p>
       <w:pPr>
-        <w:pStyle w:val="Normal"/>
+        <w:pStyle w:val="TextBody"/>
         <w:jc w:val="both"/>
+        <w:rPr/>
+      </w:pPr>
+      <w:r>
         <w:rPr>
           <w:rStyle w:val="CHUONGChar"/>
-          <w:rFonts w:ascii="Times New Roman" w:hAnsi="Times New Roman" w:eastAsia="Calibri" w:cs="Calibri"/>
+          <w:rFonts w:eastAsia="Calibri" w:cs="Calibri"/>
+          <w:b/>
+          <w:bCs/>
+          <w:i w:val="false"/>
+          <w:caps w:val="false"/>
+          <w:smallCaps w:val="false"/>
+          <w:color w:val="000000"/>
+          <w:spacing w:val="0"/>
+          <w:kern w:val="0"/>
+          <w:sz w:val="26"/>
+          <w:szCs w:val="26"/>
+          <w:lang w:val="vi-VN" w:eastAsia="en-US" w:bidi="ar-SA"/>
+        </w:rPr>
+        <w:t>d</w:t>
+      </w:r>
+      <w:r>
+        <w:rPr>
+          <w:rStyle w:val="CHUONGChar"/>
+          <w:rFonts w:eastAsia="Calibri" w:cs="Calibri"/>
+          <w:b/>
+          <w:bCs/>
+          <w:i w:val="false"/>
+          <w:caps w:val="false"/>
+          <w:smallCaps w:val="false"/>
+          <w:color w:val="000000"/>
+          <w:spacing w:val="0"/>
+          <w:sz w:val="26"/>
+          <w:szCs w:val="26"/>
+        </w:rPr>
+        <w:t>)</w:t>
+      </w:r>
+      <w:r>
+        <w:rPr>
+          <w:rStyle w:val="CHUONGChar"/>
+          <w:rFonts w:eastAsia="Calibri" w:cs="Calibri"/>
+          <w:b/>
+          <w:bCs/>
+          <w:i w:val="false"/>
+          <w:caps w:val="false"/>
+          <w:smallCaps w:val="false"/>
+          <w:color w:val="000000"/>
+          <w:spacing w:val="0"/>
+          <w:sz w:val="26"/>
+          <w:szCs w:val="26"/>
+          <w:lang w:val="vi-VN"/>
+        </w:rPr>
+        <w:t xml:space="preserve"> Sử dụng công cụ Postman thực hiện các HTTP request</w:t>
+      </w:r>
+    </w:p>
+    <w:p>
+      <w:pPr>
+        <w:pStyle w:val="TextBody"/>
+        <w:widowControl/>
+        <w:ind w:left="0" w:right="0" w:hanging="0"/>
+        <w:jc w:val="both"/>
+        <w:rPr>
+          <w:rFonts w:ascii="Times New Roman" w:hAnsi="Times New Roman"/>
           <w:b w:val="false"/>
           <w:b w:val="false"/>
-          <w:bCs w:val="false"/>
           <w:i w:val="false"/>
           <w:i w:val="false"/>
           <w:caps w:val="false"/>
@@ -2172,14 +2098,25 @@
           <w:spacing w:val="0"/>
           <w:sz w:val="26"/>
           <w:szCs w:val="26"/>
-          <w:lang w:val="vi-VN"/>
-        </w:rPr>
-      </w:pPr>
+        </w:rPr>
+      </w:pPr>
+      <w:r>
+        <w:rPr>
+          <w:b w:val="false"/>
+          <w:i w:val="false"/>
+          <w:caps w:val="false"/>
+          <w:smallCaps w:val="false"/>
+          <w:color w:val="000000"/>
+          <w:spacing w:val="0"/>
+          <w:sz w:val="26"/>
+          <w:szCs w:val="26"/>
+        </w:rPr>
+        <w:t>- Thực hiện request gửi dữ liệu: field1 và field2 lên Channel tương ứng trên ThingSpea</w:t>
+      </w:r>
       <w:r>
         <w:rPr>
           <w:rFonts w:eastAsia="Calibri" w:cs="Calibri"/>
           <w:b w:val="false"/>
-          <w:bCs w:val="false"/>
           <w:i w:val="false"/>
           <w:caps w:val="false"/>
           <w:smallCaps w:val="false"/>
@@ -2189,6 +2126,7 @@
           <w:szCs w:val="26"/>
           <w:lang w:val="vi-VN"/>
         </w:rPr>
+        <w:t>k</w:t>
       </w:r>
     </w:p>
     <w:p>
@@ -2212,7 +2150,7 @@
           <w:szCs w:val="26"/>
           <w:lang w:val="vi-VN"/>
         </w:rPr>
-        <w:t>- Dữ liệu gửi trong body request bằng json:</w:t>
+        <w:t>- Dữ liệu trong urlencoded:</w:t>
       </w:r>
     </w:p>
     <w:p>
@@ -2227,7 +2165,7 @@
           <wp:inline distT="0" distB="0" distL="0" distR="0">
             <wp:extent cx="5768975" cy="2672715"/>
             <wp:effectExtent l="0" t="0" r="0" b="0"/>
-            <wp:docPr id="13" name="Image12" descr=""/>
+            <wp:docPr id="13" name="Image11" descr=""/>
             <wp:cNvGraphicFramePr>
               <a:graphicFrameLocks xmlns:a="http://schemas.openxmlformats.org/drawingml/2006/main" noChangeAspect="1"/>
             </wp:cNvGraphicFramePr>
@@ -2235,7 +2173,7 @@
               <a:graphicData uri="http://schemas.openxmlformats.org/drawingml/2006/picture">
                 <pic:pic xmlns:pic="http://schemas.openxmlformats.org/drawingml/2006/picture">
                   <pic:nvPicPr>
-                    <pic:cNvPr id="13" name="Image12" descr=""/>
+                    <pic:cNvPr id="13" name="Image11" descr=""/>
                     <pic:cNvPicPr>
                       <a:picLocks noChangeAspect="1" noChangeArrowheads="1"/>
                     </pic:cNvPicPr>
@@ -2266,6 +2204,43 @@
       <w:pPr>
         <w:pStyle w:val="Normal"/>
         <w:jc w:val="both"/>
+        <w:rPr>
+          <w:rStyle w:val="CHUONGChar"/>
+          <w:rFonts w:ascii="Times New Roman" w:hAnsi="Times New Roman" w:eastAsia="Calibri" w:cs="Calibri"/>
+          <w:b w:val="false"/>
+          <w:b w:val="false"/>
+          <w:bCs w:val="false"/>
+          <w:i w:val="false"/>
+          <w:i w:val="false"/>
+          <w:caps w:val="false"/>
+          <w:smallCaps w:val="false"/>
+          <w:color w:val="000000"/>
+          <w:spacing w:val="0"/>
+          <w:sz w:val="26"/>
+          <w:szCs w:val="26"/>
+          <w:lang w:val="vi-VN"/>
+        </w:rPr>
+      </w:pPr>
+      <w:r>
+        <w:rPr>
+          <w:rFonts w:eastAsia="Calibri" w:cs="Calibri"/>
+          <w:b w:val="false"/>
+          <w:bCs w:val="false"/>
+          <w:i w:val="false"/>
+          <w:caps w:val="false"/>
+          <w:smallCaps w:val="false"/>
+          <w:color w:val="000000"/>
+          <w:spacing w:val="0"/>
+          <w:sz w:val="26"/>
+          <w:szCs w:val="26"/>
+          <w:lang w:val="vi-VN"/>
+        </w:rPr>
+      </w:r>
+    </w:p>
+    <w:p>
+      <w:pPr>
+        <w:pStyle w:val="Normal"/>
+        <w:jc w:val="both"/>
         <w:rPr/>
       </w:pPr>
       <w:r>
@@ -2283,7 +2258,7 @@
           <w:szCs w:val="26"/>
           <w:lang w:val="vi-VN"/>
         </w:rPr>
-        <w:t>- Thực hiện request lấy dữ liệu từ Channel 152909:</w:t>
+        <w:t>- Dữ liệu gửi trong body request bằng json:</w:t>
       </w:r>
     </w:p>
     <w:p>
@@ -2296,9 +2271,9 @@
         <w:rPr/>
         <w:drawing>
           <wp:inline distT="0" distB="0" distL="0" distR="0">
-            <wp:extent cx="5768975" cy="3347085"/>
+            <wp:extent cx="5768975" cy="2672715"/>
             <wp:effectExtent l="0" t="0" r="0" b="0"/>
-            <wp:docPr id="14" name="Image13" descr=""/>
+            <wp:docPr id="14" name="Image12" descr=""/>
             <wp:cNvGraphicFramePr>
               <a:graphicFrameLocks xmlns:a="http://schemas.openxmlformats.org/drawingml/2006/main" noChangeAspect="1"/>
             </wp:cNvGraphicFramePr>
@@ -2306,13 +2281,84 @@
               <a:graphicData uri="http://schemas.openxmlformats.org/drawingml/2006/picture">
                 <pic:pic xmlns:pic="http://schemas.openxmlformats.org/drawingml/2006/picture">
                   <pic:nvPicPr>
-                    <pic:cNvPr id="14" name="Image13" descr=""/>
+                    <pic:cNvPr id="14" name="Image12" descr=""/>
                     <pic:cNvPicPr>
                       <a:picLocks noChangeAspect="1" noChangeArrowheads="1"/>
                     </pic:cNvPicPr>
                   </pic:nvPicPr>
                   <pic:blipFill>
                     <a:blip r:embed="rId15"/>
+                    <a:stretch>
+                      <a:fillRect/>
+                    </a:stretch>
+                  </pic:blipFill>
+                  <pic:spPr bwMode="auto">
+                    <a:xfrm>
+                      <a:off x="0" y="0"/>
+                      <a:ext cx="5768975" cy="2672715"/>
+                    </a:xfrm>
+                    <a:prstGeom prst="rect">
+                      <a:avLst/>
+                    </a:prstGeom>
+                  </pic:spPr>
+                </pic:pic>
+              </a:graphicData>
+            </a:graphic>
+          </wp:inline>
+        </w:drawing>
+      </w:r>
+    </w:p>
+    <w:p>
+      <w:pPr>
+        <w:pStyle w:val="Normal"/>
+        <w:jc w:val="both"/>
+        <w:rPr/>
+      </w:pPr>
+      <w:r>
+        <w:rPr>
+          <w:rStyle w:val="CHUONGChar"/>
+          <w:rFonts w:eastAsia="Calibri" w:cs="Calibri"/>
+          <w:b w:val="false"/>
+          <w:bCs w:val="false"/>
+          <w:i w:val="false"/>
+          <w:caps w:val="false"/>
+          <w:smallCaps w:val="false"/>
+          <w:color w:val="000000"/>
+          <w:spacing w:val="0"/>
+          <w:sz w:val="26"/>
+          <w:szCs w:val="26"/>
+          <w:lang w:val="vi-VN"/>
+        </w:rPr>
+        <w:t>- Thực hiện request lấy dữ liệu từ Channel 152909:</w:t>
+      </w:r>
+    </w:p>
+    <w:p>
+      <w:pPr>
+        <w:pStyle w:val="Normal"/>
+        <w:jc w:val="both"/>
+        <w:rPr/>
+      </w:pPr>
+      <w:r>
+        <w:rPr/>
+        <w:drawing>
+          <wp:inline distT="0" distB="0" distL="0" distR="0">
+            <wp:extent cx="5768975" cy="3347085"/>
+            <wp:effectExtent l="0" t="0" r="0" b="0"/>
+            <wp:docPr id="15" name="Image13" descr=""/>
+            <wp:cNvGraphicFramePr>
+              <a:graphicFrameLocks xmlns:a="http://schemas.openxmlformats.org/drawingml/2006/main" noChangeAspect="1"/>
+            </wp:cNvGraphicFramePr>
+            <a:graphic xmlns:a="http://schemas.openxmlformats.org/drawingml/2006/main">
+              <a:graphicData uri="http://schemas.openxmlformats.org/drawingml/2006/picture">
+                <pic:pic xmlns:pic="http://schemas.openxmlformats.org/drawingml/2006/picture">
+                  <pic:nvPicPr>
+                    <pic:cNvPr id="15" name="Image13" descr=""/>
+                    <pic:cNvPicPr>
+                      <a:picLocks noChangeAspect="1" noChangeArrowheads="1"/>
+                    </pic:cNvPicPr>
+                  </pic:nvPicPr>
+                  <pic:blipFill>
+                    <a:blip r:embed="rId16"/>
                     <a:stretch>
                       <a:fillRect/>
                     </a:stretch>
@@ -2397,9 +2443,9 @@
       </w:r>
     </w:p>
     <w:sectPr>
-      <w:footerReference w:type="even" r:id="rId16"/>
-      <w:footerReference w:type="default" r:id="rId17"/>
-      <w:footerReference w:type="first" r:id="rId18"/>
+      <w:footerReference w:type="even" r:id="rId17"/>
+      <w:footerReference w:type="default" r:id="rId18"/>
+      <w:footerReference w:type="first" r:id="rId19"/>
       <w:type w:val="nextPage"/>
       <w:pgSz w:w="11906" w:h="16838"/>
       <w:pgMar w:left="1701" w:right="1123" w:gutter="0" w:header="0" w:top="1123" w:footer="1123" w:bottom="1541"/>
@@ -2426,7 +2472,7 @@
       <mc:AlternateContent>
         <mc:Choice Requires="wps">
           <w:drawing>
-            <wp:anchor behindDoc="1" distT="0" distB="0" distL="0" distR="0" simplePos="0" locked="0" layoutInCell="0" allowOverlap="1" relativeHeight="8">
+            <wp:anchor behindDoc="0" distT="0" distB="0" distL="0" distR="0" simplePos="0" locked="0" layoutInCell="0" allowOverlap="1" relativeHeight="9">
               <wp:simplePos x="0" y="0"/>
               <wp:positionH relativeFrom="margin">
                 <wp:align>right</wp:align>
@@ -2437,7 +2483,7 @@
               <wp:extent cx="14605" cy="14605"/>
               <wp:effectExtent l="0" t="0" r="0" b="0"/>
               <wp:wrapSquare wrapText="bothSides"/>
-              <wp:docPr id="15" name="Frame1"/>
+              <wp:docPr id="16" name="Frame1"/>
               <a:graphic xmlns:a="http://schemas.openxmlformats.org/drawingml/2006/main">
                 <a:graphicData uri="http://schemas.microsoft.com/office/word/2010/wordprocessingShape">
                   <wps:wsp>
@@ -2474,30 +2520,35 @@
                           <w:r>
                             <w:rPr>
                               <w:rStyle w:val="Pagenumber"/>
+                              <w:color w:val="000000"/>
                             </w:rPr>
                             <w:fldChar w:fldCharType="begin"/>
                           </w:r>
                           <w:r>
                             <w:rPr>
                               <w:rStyle w:val="Pagenumber"/>
+                              <w:color w:val="000000"/>
                             </w:rPr>
                             <w:instrText xml:space="preserve"> PAGE </w:instrText>
                           </w:r>
                           <w:r>
                             <w:rPr>
                               <w:rStyle w:val="Pagenumber"/>
+                              <w:color w:val="000000"/>
                             </w:rPr>
                             <w:fldChar w:fldCharType="separate"/>
                           </w:r>
                           <w:r>
                             <w:rPr>
                               <w:rStyle w:val="Pagenumber"/>
+                              <w:color w:val="000000"/>
                             </w:rPr>
                             <w:t>0</w:t>
                           </w:r>
                           <w:r>
                             <w:rPr>
                               <w:rStyle w:val="Pagenumber"/>
+                              <w:color w:val="000000"/>
                             </w:rPr>
                             <w:fldChar w:fldCharType="end"/>
                           </w:r>
@@ -2515,8 +2566,8 @@
         </mc:Choice>
         <mc:Fallback>
           <w:pict>
-            <v:rect id="shape_0" ID="Frame1" path="m0,0l-2147483645,0l-2147483645,-2147483646l0,-2147483646xe" fillcolor="white" stroked="f" o:allowincell="f" style="position:absolute;margin-left:0pt;margin-top:0.05pt;width:1.1pt;height:1.1pt;mso-wrap-style:square;v-text-anchor:top;mso-position-horizontal:right;mso-position-horizontal-relative:margin">
-              <v:fill o:detectmouseclick="t" type="solid" color2="black" opacity="0"/>
+            <v:rect id="shape_0" ID="Frame1" path="m0,0l-2147483645,0l-2147483645,-2147483646l0,-2147483646xe" stroked="f" o:allowincell="f" style="position:absolute;margin-left:0pt;margin-top:0.05pt;width:1.1pt;height:1.1pt;mso-wrap-style:square;v-text-anchor:top;mso-position-horizontal:right;mso-position-horizontal-relative:margin">
+              <v:fill o:detectmouseclick="t" on="false"/>
               <v:stroke color="#3465a4" joinstyle="round" endcap="flat"/>
               <v:textbox>
                 <w:txbxContent>
@@ -2531,30 +2582,35 @@
                     <w:r>
                       <w:rPr>
                         <w:rStyle w:val="Pagenumber"/>
+                        <w:color w:val="000000"/>
                       </w:rPr>
                       <w:fldChar w:fldCharType="begin"/>
                     </w:r>
                     <w:r>
                       <w:rPr>
                         <w:rStyle w:val="Pagenumber"/>
+                        <w:color w:val="000000"/>
                       </w:rPr>
                       <w:instrText xml:space="preserve"> PAGE </w:instrText>
                     </w:r>
                     <w:r>
                       <w:rPr>
                         <w:rStyle w:val="Pagenumber"/>
+                        <w:color w:val="000000"/>
                       </w:rPr>
                       <w:fldChar w:fldCharType="separate"/>
                     </w:r>
                     <w:r>
                       <w:rPr>
                         <w:rStyle w:val="Pagenumber"/>
+                        <w:color w:val="000000"/>
                       </w:rPr>
                       <w:t>0</w:t>
                     </w:r>
                     <w:r>
                       <w:rPr>
                         <w:rStyle w:val="Pagenumber"/>
+                        <w:color w:val="000000"/>
                       </w:rPr>
                       <w:fldChar w:fldCharType="end"/>
                     </w:r>
